--- a/Mig/Template/PETITION.PASSPORT.docx
+++ b/Mig/Template/PETITION.PASSPORT.docx
@@ -36,17 +36,19 @@
               <w:jc w:val="center"/>
               <w:rPr>
                 <w:b/>
-                <w:szCs w:val="28"/>
               </w:rPr>
             </w:pPr>
-            <w:bookmarkStart w:id="0" w:name="_GoBack"/>
-            <w:bookmarkEnd w:id="0"/>
             <w:r>
               <w:rPr>
                 <w:b/>
-                <w:szCs w:val="28"/>
-              </w:rPr>
-              <w:t>Министерство образования и науки</w:t>
+              </w:rPr>
+              <w:t>Министерство</w:t>
+            </w:r>
+            <w:r>
+              <w:rPr>
+                <w:b/>
+              </w:rPr>
+              <w:t xml:space="preserve"> науки и </w:t>
             </w:r>
           </w:p>
           <w:p>
@@ -54,36 +56,33 @@
               <w:jc w:val="center"/>
               <w:rPr>
                 <w:b/>
-                <w:szCs w:val="28"/>
               </w:rPr>
             </w:pPr>
             <w:r>
               <w:rPr>
                 <w:b/>
-                <w:szCs w:val="28"/>
-              </w:rPr>
-              <w:t>Р</w:t>
+              </w:rPr>
+              <w:t>высшего</w:t>
             </w:r>
             <w:r>
               <w:rPr>
                 <w:b/>
-                <w:szCs w:val="28"/>
-              </w:rPr>
-              <w:t xml:space="preserve">оссийской </w:t>
-            </w:r>
-            <w:r>
+              </w:rPr>
+              <w:t xml:space="preserve"> образования</w:t>
+            </w:r>
+          </w:p>
+          <w:p>
+            <w:pPr>
+              <w:jc w:val="center"/>
               <w:rPr>
                 <w:b/>
-                <w:szCs w:val="28"/>
-              </w:rPr>
-              <w:t>Ф</w:t>
-            </w:r>
+              </w:rPr>
+            </w:pPr>
             <w:r>
               <w:rPr>
                 <w:b/>
-                <w:szCs w:val="28"/>
-              </w:rPr>
-              <w:t>едерации</w:t>
+              </w:rPr>
+              <w:t>Российской Федерации</w:t>
             </w:r>
           </w:p>
           <w:p>
@@ -123,21 +122,7 @@
                 <w:sz w:val="20"/>
                 <w:szCs w:val="22"/>
               </w:rPr>
-              <w:t>образовательное</w:t>
-            </w:r>
-            <w:r>
-              <w:rPr>
-                <w:sz w:val="20"/>
-                <w:szCs w:val="22"/>
-              </w:rPr>
-              <w:t xml:space="preserve"> </w:t>
-            </w:r>
-            <w:r>
-              <w:rPr>
-                <w:sz w:val="20"/>
-                <w:szCs w:val="22"/>
-              </w:rPr>
-              <w:t>учреждение</w:t>
+              <w:t>образовательное учреждение</w:t>
             </w:r>
           </w:p>
           <w:p>
@@ -169,7 +154,23 @@
                 <w:b/>
                 <w:szCs w:val="28"/>
               </w:rPr>
-              <w:t>«Владимирский государственный университет имени Александра Григорьевича и Николая Григорьевича Столетовых» (ВлГУ)</w:t>
+              <w:t>«Владимирский государственный университет имени Александра Григорьевича и Николая Григорьевича Столетовых» (</w:t>
+            </w:r>
+            <w:proofErr w:type="spellStart"/>
+            <w:r>
+              <w:rPr>
+                <w:b/>
+                <w:szCs w:val="28"/>
+              </w:rPr>
+              <w:t>ВлГУ</w:t>
+            </w:r>
+            <w:proofErr w:type="spellEnd"/>
+            <w:r>
+              <w:rPr>
+                <w:b/>
+                <w:szCs w:val="28"/>
+              </w:rPr>
+              <w:t>)</w:t>
             </w:r>
           </w:p>
           <w:p>
@@ -255,14 +256,7 @@
                 <w:sz w:val="20"/>
                 <w:szCs w:val="22"/>
               </w:rPr>
-              <w:t xml:space="preserve">. (4922) </w:t>
-            </w:r>
-            <w:r>
-              <w:rPr>
-                <w:sz w:val="20"/>
-                <w:szCs w:val="22"/>
-              </w:rPr>
-              <w:t>479883</w:t>
+              <w:t>. (4922) 479883</w:t>
             </w:r>
             <w:r>
               <w:rPr>
@@ -308,23 +302,7 @@
                 <w:szCs w:val="22"/>
                 <w:lang w:val="de-DE"/>
               </w:rPr>
-              <w:t>m</w:t>
-            </w:r>
-            <w:r>
-              <w:rPr>
-                <w:sz w:val="20"/>
-                <w:szCs w:val="22"/>
-                <w:lang w:val="de-DE"/>
-              </w:rPr>
-              <w:t>a</w:t>
-            </w:r>
-            <w:r>
-              <w:rPr>
-                <w:sz w:val="20"/>
-                <w:szCs w:val="22"/>
-                <w:lang w:val="de-DE"/>
-              </w:rPr>
-              <w:t>il</w:t>
+              <w:t>mail</w:t>
             </w:r>
             <w:r>
               <w:rPr>
@@ -333,6 +311,7 @@
               </w:rPr>
               <w:t xml:space="preserve">: </w:t>
             </w:r>
+            <w:proofErr w:type="spellStart"/>
             <w:r>
               <w:rPr>
                 <w:sz w:val="20"/>
@@ -342,6 +321,7 @@
               </w:rPr>
               <w:t>interc</w:t>
             </w:r>
+            <w:proofErr w:type="spellEnd"/>
             <w:r>
               <w:rPr>
                 <w:sz w:val="20"/>
@@ -350,6 +330,7 @@
               </w:rPr>
               <w:t>.</w:t>
             </w:r>
+            <w:proofErr w:type="spellStart"/>
             <w:r>
               <w:rPr>
                 <w:sz w:val="20"/>
@@ -359,6 +340,7 @@
               </w:rPr>
               <w:t>dpt</w:t>
             </w:r>
+            <w:proofErr w:type="spellEnd"/>
             <w:r>
               <w:rPr>
                 <w:sz w:val="20"/>
@@ -367,6 +349,7 @@
               </w:rPr>
               <w:t>@</w:t>
             </w:r>
+            <w:proofErr w:type="spellStart"/>
             <w:r>
               <w:rPr>
                 <w:sz w:val="20"/>
@@ -376,6 +359,7 @@
               </w:rPr>
               <w:t>gmail</w:t>
             </w:r>
+            <w:proofErr w:type="spellEnd"/>
             <w:r>
               <w:rPr>
                 <w:sz w:val="20"/>
@@ -384,6 +368,7 @@
               </w:rPr>
               <w:t>.</w:t>
             </w:r>
+            <w:proofErr w:type="spellStart"/>
             <w:r>
               <w:rPr>
                 <w:sz w:val="20"/>
@@ -393,6 +378,7 @@
               </w:rPr>
               <w:t>com</w:t>
             </w:r>
+            <w:proofErr w:type="spellEnd"/>
           </w:p>
           <w:p>
             <w:pPr>
@@ -413,74 +399,9 @@
                 <w:szCs w:val="22"/>
                 <w:lang w:val="ru-RU"/>
               </w:rPr>
-              <mc:AlternateContent>
-                <mc:Choice Requires="wps">
-                  <w:drawing>
-                    <wp:anchor distT="0" distB="0" distL="114300" distR="114300" simplePos="0" relativeHeight="251656704" behindDoc="0" locked="0" layoutInCell="1" allowOverlap="1">
-                      <wp:simplePos x="0" y="0"/>
-                      <wp:positionH relativeFrom="column">
-                        <wp:posOffset>0</wp:posOffset>
-                      </wp:positionH>
-                      <wp:positionV relativeFrom="paragraph">
-                        <wp:posOffset>163195</wp:posOffset>
-                      </wp:positionV>
-                      <wp:extent cx="2656840" cy="0"/>
-                      <wp:effectExtent l="10160" t="18415" r="9525" b="10160"/>
-                      <wp:wrapNone/>
-                      <wp:docPr id="3" name="Line 8"/>
-                      <wp:cNvGraphicFramePr>
-                        <a:graphicFrameLocks xmlns:a="http://schemas.openxmlformats.org/drawingml/2006/main"/>
-                      </wp:cNvGraphicFramePr>
-                      <a:graphic xmlns:a="http://schemas.openxmlformats.org/drawingml/2006/main">
-                        <a:graphicData uri="http://schemas.microsoft.com/office/word/2010/wordprocessingShape">
-                          <wps:wsp>
-                            <wps:cNvCnPr>
-                              <a:cxnSpLocks noChangeShapeType="1"/>
-                            </wps:cNvCnPr>
-                            <wps:spPr bwMode="auto">
-                              <a:xfrm rot="-10800000">
-                                <a:off x="0" y="0"/>
-                                <a:ext cx="2656840" cy="0"/>
-                              </a:xfrm>
-                              <a:prstGeom prst="line">
-                                <a:avLst/>
-                              </a:prstGeom>
-                              <a:noFill/>
-                              <a:ln w="19050">
-                                <a:solidFill>
-                                  <a:srgbClr val="000000"/>
-                                </a:solidFill>
-                                <a:round/>
-                                <a:headEnd/>
-                                <a:tailEnd/>
-                              </a:ln>
-                              <a:extLst>
-                                <a:ext uri="{909E8E84-426E-40DD-AFC4-6F175D3DCCD1}">
-                                  <a14:hiddenFill xmlns:a14="http://schemas.microsoft.com/office/drawing/2010/main">
-                                    <a:noFill/>
-                                  </a14:hiddenFill>
-                                </a:ext>
-                              </a:extLst>
-                            </wps:spPr>
-                            <wps:bodyPr/>
-                          </wps:wsp>
-                        </a:graphicData>
-                      </a:graphic>
-                      <wp14:sizeRelH relativeFrom="page">
-                        <wp14:pctWidth>0</wp14:pctWidth>
-                      </wp14:sizeRelH>
-                      <wp14:sizeRelV relativeFrom="page">
-                        <wp14:pctHeight>0</wp14:pctHeight>
-                      </wp14:sizeRelV>
-                    </wp:anchor>
-                  </w:drawing>
-                </mc:Choice>
-                <mc:Fallback>
-                  <w:pict>
-                    <v:line w14:anchorId="4B838CA8" id="Line 8" o:spid="_x0000_s1026" style="position:absolute;rotation:180;z-index:251656704;visibility:visible;mso-wrap-style:square;mso-width-percent:0;mso-height-percent:0;mso-wrap-distance-left:9pt;mso-wrap-distance-top:0;mso-wrap-distance-right:9pt;mso-wrap-distance-bottom:0;mso-position-horizontal:absolute;mso-position-horizontal-relative:text;mso-position-vertical:absolute;mso-position-vertical-relative:text;mso-width-percent:0;mso-height-percent:0;mso-width-relative:page;mso-height-relative:page" from="0,12.85pt" to="209.2pt,12.85pt" o:gfxdata="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" strokeweight="1.5pt"/>
-                  </w:pict>
-                </mc:Fallback>
-              </mc:AlternateContent>
+              <w:pict w14:anchorId="24934B3F">
+                <v:line id="_x0000_s1029" style="position:absolute;left:0;text-align:left;rotation:-180;z-index:251658240" from="0,12.85pt" to="209.2pt,12.85pt" strokeweight="1.5pt"/>
+              </w:pict>
             </w:r>
           </w:p>
           <w:p>
@@ -505,74 +426,9 @@
                 <w:szCs w:val="22"/>
                 <w:lang w:val="ru-RU"/>
               </w:rPr>
-              <mc:AlternateContent>
-                <mc:Choice Requires="wps">
-                  <w:drawing>
-                    <wp:anchor distT="0" distB="0" distL="114300" distR="114300" simplePos="0" relativeHeight="251658752" behindDoc="0" locked="0" layoutInCell="1" allowOverlap="1">
-                      <wp:simplePos x="0" y="0"/>
-                      <wp:positionH relativeFrom="column">
-                        <wp:posOffset>1905000</wp:posOffset>
-                      </wp:positionH>
-                      <wp:positionV relativeFrom="paragraph">
-                        <wp:posOffset>199390</wp:posOffset>
-                      </wp:positionV>
-                      <wp:extent cx="808990" cy="0"/>
-                      <wp:effectExtent l="10160" t="8890" r="9525" b="10160"/>
-                      <wp:wrapNone/>
-                      <wp:docPr id="2" name="Line 10"/>
-                      <wp:cNvGraphicFramePr>
-                        <a:graphicFrameLocks xmlns:a="http://schemas.openxmlformats.org/drawingml/2006/main"/>
-                      </wp:cNvGraphicFramePr>
-                      <a:graphic xmlns:a="http://schemas.openxmlformats.org/drawingml/2006/main">
-                        <a:graphicData uri="http://schemas.microsoft.com/office/word/2010/wordprocessingShape">
-                          <wps:wsp>
-                            <wps:cNvCnPr>
-                              <a:cxnSpLocks noChangeShapeType="1"/>
-                            </wps:cNvCnPr>
-                            <wps:spPr bwMode="auto">
-                              <a:xfrm>
-                                <a:off x="0" y="0"/>
-                                <a:ext cx="808990" cy="0"/>
-                              </a:xfrm>
-                              <a:prstGeom prst="line">
-                                <a:avLst/>
-                              </a:prstGeom>
-                              <a:noFill/>
-                              <a:ln w="9525">
-                                <a:solidFill>
-                                  <a:srgbClr val="000000"/>
-                                </a:solidFill>
-                                <a:round/>
-                                <a:headEnd/>
-                                <a:tailEnd/>
-                              </a:ln>
-                              <a:extLst>
-                                <a:ext uri="{909E8E84-426E-40DD-AFC4-6F175D3DCCD1}">
-                                  <a14:hiddenFill xmlns:a14="http://schemas.microsoft.com/office/drawing/2010/main">
-                                    <a:noFill/>
-                                  </a14:hiddenFill>
-                                </a:ext>
-                              </a:extLst>
-                            </wps:spPr>
-                            <wps:bodyPr/>
-                          </wps:wsp>
-                        </a:graphicData>
-                      </a:graphic>
-                      <wp14:sizeRelH relativeFrom="page">
-                        <wp14:pctWidth>0</wp14:pctWidth>
-                      </wp14:sizeRelH>
-                      <wp14:sizeRelV relativeFrom="page">
-                        <wp14:pctHeight>0</wp14:pctHeight>
-                      </wp14:sizeRelV>
-                    </wp:anchor>
-                  </w:drawing>
-                </mc:Choice>
-                <mc:Fallback>
-                  <w:pict>
-                    <v:line w14:anchorId="327DACA1" id="Line 10" o:spid="_x0000_s1026" style="position:absolute;z-index:251658752;visibility:visible;mso-wrap-style:square;mso-width-percent:0;mso-height-percent:0;mso-wrap-distance-left:9pt;mso-wrap-distance-top:0;mso-wrap-distance-right:9pt;mso-wrap-distance-bottom:0;mso-position-horizontal:absolute;mso-position-horizontal-relative:text;mso-position-vertical:absolute;mso-position-vertical-relative:text;mso-width-percent:0;mso-height-percent:0;mso-width-relative:page;mso-height-relative:page" from="150pt,15.7pt" to="213.7pt,15.7pt" o:gfxdata="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"/>
-                  </w:pict>
-                </mc:Fallback>
-              </mc:AlternateContent>
+              <w:pict w14:anchorId="41BA768B">
+                <v:line id="_x0000_s1031" style="position:absolute;z-index:251658240" from="150pt,15.7pt" to="213.7pt,15.7pt"/>
+              </w:pict>
             </w:r>
             <w:r>
               <w:rPr>
@@ -581,74 +437,9 @@
                 <w:szCs w:val="22"/>
                 <w:lang w:val="ru-RU"/>
               </w:rPr>
-              <mc:AlternateContent>
-                <mc:Choice Requires="wps">
-                  <w:drawing>
-                    <wp:anchor distT="0" distB="0" distL="114300" distR="114300" simplePos="0" relativeHeight="251657728" behindDoc="0" locked="0" layoutInCell="1" allowOverlap="1">
-                      <wp:simplePos x="0" y="0"/>
-                      <wp:positionH relativeFrom="column">
-                        <wp:posOffset>457200</wp:posOffset>
-                      </wp:positionH>
-                      <wp:positionV relativeFrom="paragraph">
-                        <wp:posOffset>199390</wp:posOffset>
-                      </wp:positionV>
-                      <wp:extent cx="1143000" cy="0"/>
-                      <wp:effectExtent l="10160" t="8890" r="8890" b="10160"/>
-                      <wp:wrapNone/>
-                      <wp:docPr id="1" name="Line 9"/>
-                      <wp:cNvGraphicFramePr>
-                        <a:graphicFrameLocks xmlns:a="http://schemas.openxmlformats.org/drawingml/2006/main"/>
-                      </wp:cNvGraphicFramePr>
-                      <a:graphic xmlns:a="http://schemas.openxmlformats.org/drawingml/2006/main">
-                        <a:graphicData uri="http://schemas.microsoft.com/office/word/2010/wordprocessingShape">
-                          <wps:wsp>
-                            <wps:cNvCnPr>
-                              <a:cxnSpLocks noChangeShapeType="1"/>
-                            </wps:cNvCnPr>
-                            <wps:spPr bwMode="auto">
-                              <a:xfrm>
-                                <a:off x="0" y="0"/>
-                                <a:ext cx="1143000" cy="0"/>
-                              </a:xfrm>
-                              <a:prstGeom prst="line">
-                                <a:avLst/>
-                              </a:prstGeom>
-                              <a:noFill/>
-                              <a:ln w="9525">
-                                <a:solidFill>
-                                  <a:srgbClr val="000000"/>
-                                </a:solidFill>
-                                <a:round/>
-                                <a:headEnd/>
-                                <a:tailEnd/>
-                              </a:ln>
-                              <a:extLst>
-                                <a:ext uri="{909E8E84-426E-40DD-AFC4-6F175D3DCCD1}">
-                                  <a14:hiddenFill xmlns:a14="http://schemas.microsoft.com/office/drawing/2010/main">
-                                    <a:noFill/>
-                                  </a14:hiddenFill>
-                                </a:ext>
-                              </a:extLst>
-                            </wps:spPr>
-                            <wps:bodyPr/>
-                          </wps:wsp>
-                        </a:graphicData>
-                      </a:graphic>
-                      <wp14:sizeRelH relativeFrom="page">
-                        <wp14:pctWidth>0</wp14:pctWidth>
-                      </wp14:sizeRelH>
-                      <wp14:sizeRelV relativeFrom="page">
-                        <wp14:pctHeight>0</wp14:pctHeight>
-                      </wp14:sizeRelV>
-                    </wp:anchor>
-                  </w:drawing>
-                </mc:Choice>
-                <mc:Fallback>
-                  <w:pict>
-                    <v:line w14:anchorId="03ACCDC7" id="Line 9" o:spid="_x0000_s1026" style="position:absolute;z-index:251657728;visibility:visible;mso-wrap-style:square;mso-width-percent:0;mso-height-percent:0;mso-wrap-distance-left:9pt;mso-wrap-distance-top:0;mso-wrap-distance-right:9pt;mso-wrap-distance-bottom:0;mso-position-horizontal:absolute;mso-position-horizontal-relative:text;mso-position-vertical:absolute;mso-position-vertical-relative:text;mso-width-percent:0;mso-height-percent:0;mso-width-relative:page;mso-height-relative:page" from="36pt,15.7pt" to="126pt,15.7pt" o:gfxdata="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"/>
-                  </w:pict>
-                </mc:Fallback>
-              </mc:AlternateContent>
+              <w:pict w14:anchorId="2962975A">
+                <v:line id="_x0000_s1030" style="position:absolute;z-index:251658240" from="36pt,15.7pt" to="126pt,15.7pt"/>
+              </w:pict>
             </w:r>
             <w:r>
               <w:rPr>
@@ -656,63 +447,7 @@
                 <w:szCs w:val="22"/>
                 <w:lang w:val="ru-RU"/>
               </w:rPr>
-              <w:t xml:space="preserve">На   № </w:t>
-            </w:r>
-            <w:r>
-              <w:rPr>
-                <w:sz w:val="24"/>
-                <w:szCs w:val="22"/>
-                <w:lang w:val="ru-RU"/>
-              </w:rPr>
-              <w:t xml:space="preserve">  </w:t>
-            </w:r>
-            <w:r>
-              <w:rPr>
-                <w:sz w:val="24"/>
-                <w:szCs w:val="22"/>
-                <w:lang w:val="ru-RU"/>
-              </w:rPr>
-              <w:t xml:space="preserve">                   </w:t>
-            </w:r>
-            <w:r>
-              <w:rPr>
-                <w:sz w:val="24"/>
-                <w:szCs w:val="22"/>
-                <w:lang w:val="ru-RU"/>
-              </w:rPr>
-              <w:t xml:space="preserve">  </w:t>
-            </w:r>
-            <w:r>
-              <w:rPr>
-                <w:sz w:val="24"/>
-                <w:szCs w:val="22"/>
-                <w:lang w:val="ru-RU"/>
-              </w:rPr>
-              <w:t xml:space="preserve">       </w:t>
-            </w:r>
-            <w:r>
-              <w:rPr>
-                <w:sz w:val="24"/>
-                <w:szCs w:val="22"/>
-                <w:lang w:val="ru-RU"/>
-              </w:rPr>
-              <w:t>от</w:t>
-            </w:r>
-            <w:r>
-              <w:rPr>
-                <w:sz w:val="24"/>
-                <w:szCs w:val="22"/>
-                <w:lang w:val="ru-RU"/>
-              </w:rPr>
-              <w:t xml:space="preserve">  </w:t>
-            </w:r>
-            <w:r>
-              <w:rPr>
-                <w:sz w:val="24"/>
-                <w:szCs w:val="22"/>
-                <w:lang w:val="ru-RU"/>
-              </w:rPr>
-              <w:t xml:space="preserve">       </w:t>
+              <w:t xml:space="preserve">На   №                               от         </w:t>
             </w:r>
           </w:p>
           <w:p>
@@ -937,7 +672,23 @@
           <w:sz w:val="28"/>
           <w:szCs w:val="28"/>
         </w:rPr>
-        <w:t>высшего образования «Владимирский государственный университет имени Александра Григорьевича и Николая Григорьевича Столетовых» (ВлГУ)</w:t>
+        <w:t>высшего образования «Владимирский государственный университет имени Александра Григорьевича и Николая Григорьевича Столетовых» (</w:t>
+      </w:r>
+      <w:proofErr w:type="spellStart"/>
+      <w:r>
+        <w:rPr>
+          <w:sz w:val="28"/>
+          <w:szCs w:val="28"/>
+        </w:rPr>
+        <w:t>ВлГУ</w:t>
+      </w:r>
+      <w:proofErr w:type="spellEnd"/>
+      <w:r>
+        <w:rPr>
+          <w:sz w:val="28"/>
+          <w:szCs w:val="28"/>
+        </w:rPr>
+        <w:t>)</w:t>
       </w:r>
       <w:r>
         <w:rPr>
@@ -981,7 +732,7 @@
         </w:rPr>
         <w:t xml:space="preserve">- внесении изменений в данные миграционного учета </w:t>
       </w:r>
-      <w:bookmarkStart w:id="1" w:name="gr"/>
+      <w:bookmarkStart w:id="0" w:name="gr"/>
       <w:r>
         <w:rPr>
           <w:sz w:val="28"/>
@@ -1004,18 +755,113 @@
         </w:rPr>
         <w:t>&gt;</w:t>
       </w:r>
+      <w:bookmarkEnd w:id="0"/>
+      <w:r>
+        <w:rPr>
+          <w:sz w:val="28"/>
+          <w:szCs w:val="28"/>
+        </w:rPr>
+        <w:t xml:space="preserve"> </w:t>
+      </w:r>
+      <w:bookmarkStart w:id="1" w:name="nationality"/>
+      <w:r>
+        <w:rPr>
+          <w:sz w:val="28"/>
+          <w:szCs w:val="28"/>
+          <w:highlight w:val="red"/>
+        </w:rPr>
+        <w:t>&lt;</w:t>
+      </w:r>
+      <w:r>
+        <w:rPr>
+          <w:sz w:val="28"/>
+          <w:szCs w:val="28"/>
+          <w:highlight w:val="red"/>
+          <w:lang w:val="en-US"/>
+        </w:rPr>
+        <w:t>nationality</w:t>
+      </w:r>
+      <w:r>
+        <w:rPr>
+          <w:sz w:val="28"/>
+          <w:szCs w:val="28"/>
+          <w:highlight w:val="red"/>
+        </w:rPr>
+        <w:t>&gt;</w:t>
+      </w:r>
       <w:bookmarkEnd w:id="1"/>
       <w:r>
         <w:rPr>
           <w:sz w:val="28"/>
           <w:szCs w:val="28"/>
         </w:rPr>
+        <w:t>,</w:t>
+      </w:r>
+      <w:r>
+        <w:rPr>
+          <w:color w:val="FF0000"/>
+          <w:sz w:val="28"/>
+          <w:szCs w:val="28"/>
+        </w:rPr>
+        <w:t xml:space="preserve">  </w:t>
+      </w:r>
+      <w:bookmarkStart w:id="2" w:name="fio"/>
+      <w:r>
+        <w:rPr>
+          <w:b/>
+          <w:sz w:val="28"/>
+          <w:szCs w:val="28"/>
+        </w:rPr>
+        <w:t>&lt;</w:t>
+      </w:r>
+      <w:proofErr w:type="spellStart"/>
+      <w:r>
+        <w:rPr>
+          <w:b/>
+          <w:sz w:val="28"/>
+          <w:szCs w:val="28"/>
+          <w:lang w:val="en-US"/>
+        </w:rPr>
+        <w:t>fio</w:t>
+      </w:r>
+      <w:proofErr w:type="spellEnd"/>
+      <w:r>
+        <w:rPr>
+          <w:b/>
+          <w:sz w:val="28"/>
+          <w:szCs w:val="28"/>
+        </w:rPr>
+        <w:t>&gt;</w:t>
+      </w:r>
+      <w:bookmarkEnd w:id="2"/>
+      <w:r>
+        <w:rPr>
+          <w:b/>
+          <w:color w:val="000000"/>
+          <w:sz w:val="28"/>
+          <w:szCs w:val="28"/>
+        </w:rPr>
+        <w:t>,</w:t>
+      </w:r>
+      <w:r>
+        <w:rPr>
+          <w:b/>
+          <w:sz w:val="28"/>
+          <w:szCs w:val="28"/>
+        </w:rPr>
         <w:t xml:space="preserve"> </w:t>
       </w:r>
-      <w:bookmarkStart w:id="2" w:name="nationality"/>
-      <w:r>
-        <w:rPr>
-          <w:color w:val="FF0000"/>
+      <w:r>
+        <w:rPr>
+          <w:sz w:val="28"/>
+          <w:szCs w:val="28"/>
+        </w:rPr>
+        <w:t xml:space="preserve">в связи с получением </w:t>
+      </w:r>
+      <w:bookmarkStart w:id="3" w:name="p4"/>
+      <w:r>
+        <w:rPr>
+          <w:color w:val="000000"/>
           <w:sz w:val="28"/>
           <w:szCs w:val="28"/>
         </w:rPr>
@@ -1023,138 +869,160 @@
       </w:r>
       <w:r>
         <w:rPr>
-          <w:color w:val="FF0000"/>
+          <w:color w:val="000000"/>
           <w:sz w:val="28"/>
           <w:szCs w:val="28"/>
           <w:lang w:val="en-US"/>
         </w:rPr>
-        <w:t>nationality</w:t>
-      </w:r>
-      <w:r>
-        <w:rPr>
-          <w:color w:val="FF0000"/>
+        <w:t>p</w:t>
+      </w:r>
+      <w:r>
+        <w:rPr>
+          <w:color w:val="000000"/>
+          <w:sz w:val="28"/>
+          <w:szCs w:val="28"/>
+        </w:rPr>
+        <w:t>4</w:t>
+      </w:r>
+      <w:r>
+        <w:rPr>
+          <w:color w:val="000000"/>
           <w:sz w:val="28"/>
           <w:szCs w:val="28"/>
         </w:rPr>
         <w:t>&gt;</w:t>
       </w:r>
-      <w:bookmarkEnd w:id="2"/>
-      <w:r>
-        <w:rPr>
-          <w:sz w:val="28"/>
-          <w:szCs w:val="28"/>
-        </w:rPr>
-        <w:t>,</w:t>
-      </w:r>
-      <w:r>
-        <w:rPr>
-          <w:color w:val="FF0000"/>
+      <w:bookmarkEnd w:id="3"/>
+      <w:r>
+        <w:rPr>
+          <w:sz w:val="28"/>
+          <w:szCs w:val="28"/>
+        </w:rPr>
+        <w:t xml:space="preserve"> нового паспорта</w:t>
+      </w:r>
+      <w:r>
+        <w:rPr>
           <w:sz w:val="28"/>
           <w:szCs w:val="28"/>
         </w:rPr>
         <w:t xml:space="preserve">  </w:t>
       </w:r>
-      <w:bookmarkStart w:id="3" w:name="fio"/>
-      <w:r>
-        <w:rPr>
-          <w:b/>
+      <w:bookmarkStart w:id="4" w:name="dul_ser"/>
+      <w:r>
+        <w:rPr>
           <w:sz w:val="28"/>
           <w:szCs w:val="28"/>
         </w:rPr>
         <w:t>&lt;</w:t>
       </w:r>
-      <w:r>
-        <w:rPr>
-          <w:b/>
+      <w:proofErr w:type="spellStart"/>
+      <w:r>
+        <w:rPr>
           <w:sz w:val="28"/>
           <w:szCs w:val="28"/>
           <w:lang w:val="en-US"/>
         </w:rPr>
-        <w:t>fio</w:t>
-      </w:r>
-      <w:r>
-        <w:rPr>
-          <w:b/>
+        <w:t>dul</w:t>
+      </w:r>
+      <w:proofErr w:type="spellEnd"/>
+      <w:r>
+        <w:rPr>
+          <w:sz w:val="28"/>
+          <w:szCs w:val="28"/>
+        </w:rPr>
+        <w:t>_</w:t>
+      </w:r>
+      <w:proofErr w:type="spellStart"/>
+      <w:r>
+        <w:rPr>
+          <w:sz w:val="28"/>
+          <w:szCs w:val="28"/>
+          <w:lang w:val="en-US"/>
+        </w:rPr>
+        <w:t>ser</w:t>
+      </w:r>
+      <w:proofErr w:type="spellEnd"/>
+      <w:r>
+        <w:rPr>
           <w:sz w:val="28"/>
           <w:szCs w:val="28"/>
         </w:rPr>
         <w:t>&gt;</w:t>
       </w:r>
-      <w:bookmarkEnd w:id="3"/>
-      <w:r>
-        <w:rPr>
-          <w:b/>
-          <w:color w:val="000000"/>
-          <w:sz w:val="28"/>
-          <w:szCs w:val="28"/>
-        </w:rPr>
-        <w:t>,</w:t>
-      </w:r>
-      <w:r>
-        <w:rPr>
-          <w:b/>
+      <w:bookmarkEnd w:id="4"/>
+      <w:r>
+        <w:rPr>
           <w:sz w:val="28"/>
           <w:szCs w:val="28"/>
         </w:rPr>
         <w:t xml:space="preserve"> </w:t>
       </w:r>
-      <w:r>
-        <w:rPr>
-          <w:sz w:val="28"/>
-          <w:szCs w:val="28"/>
-        </w:rPr>
-        <w:t xml:space="preserve">в связи с получением </w:t>
-      </w:r>
-      <w:bookmarkStart w:id="4" w:name="p4"/>
-      <w:r>
-        <w:rPr>
-          <w:color w:val="000000"/>
+      <w:bookmarkStart w:id="5" w:name="dul_num"/>
+      <w:r>
+        <w:rPr>
           <w:sz w:val="28"/>
           <w:szCs w:val="28"/>
         </w:rPr>
         <w:t>&lt;</w:t>
       </w:r>
-      <w:r>
-        <w:rPr>
-          <w:color w:val="000000"/>
+      <w:proofErr w:type="spellStart"/>
+      <w:r>
+        <w:rPr>
           <w:sz w:val="28"/>
           <w:szCs w:val="28"/>
           <w:lang w:val="en-US"/>
         </w:rPr>
-        <w:t>p</w:t>
-      </w:r>
-      <w:r>
-        <w:rPr>
-          <w:color w:val="000000"/>
-          <w:sz w:val="28"/>
-          <w:szCs w:val="28"/>
-        </w:rPr>
-        <w:t>4</w:t>
-      </w:r>
-      <w:r>
-        <w:rPr>
-          <w:color w:val="000000"/>
+        <w:t>dul</w:t>
+      </w:r>
+      <w:proofErr w:type="spellEnd"/>
+      <w:r>
+        <w:rPr>
+          <w:sz w:val="28"/>
+          <w:szCs w:val="28"/>
+        </w:rPr>
+        <w:t>_</w:t>
+      </w:r>
+      <w:proofErr w:type="spellStart"/>
+      <w:r>
+        <w:rPr>
+          <w:sz w:val="28"/>
+          <w:szCs w:val="28"/>
+          <w:lang w:val="en-US"/>
+        </w:rPr>
+        <w:t>num</w:t>
+      </w:r>
+      <w:proofErr w:type="spellEnd"/>
+      <w:r>
+        <w:rPr>
           <w:sz w:val="28"/>
           <w:szCs w:val="28"/>
         </w:rPr>
         <w:t>&gt;</w:t>
       </w:r>
-      <w:bookmarkEnd w:id="4"/>
-      <w:r>
-        <w:rPr>
-          <w:sz w:val="28"/>
-          <w:szCs w:val="28"/>
-        </w:rPr>
-        <w:t xml:space="preserve"> нового паспорта</w:t>
-      </w:r>
-      <w:r>
-        <w:rPr>
-          <w:sz w:val="28"/>
-          <w:szCs w:val="28"/>
-        </w:rPr>
-        <w:t xml:space="preserve">  </w:t>
-      </w:r>
-      <w:bookmarkStart w:id="5" w:name="dul_ser"/>
+      <w:bookmarkEnd w:id="5"/>
+      <w:r>
+        <w:rPr>
+          <w:sz w:val="28"/>
+          <w:szCs w:val="28"/>
+        </w:rPr>
+        <w:t xml:space="preserve"> </w:t>
+      </w:r>
+      <w:r>
+        <w:rPr>
+          <w:color w:val="000000"/>
+          <w:sz w:val="28"/>
+          <w:szCs w:val="28"/>
+        </w:rPr>
+        <w:t xml:space="preserve">(срок действия </w:t>
+      </w:r>
+      <w:r>
+        <w:rPr>
+          <w:sz w:val="28"/>
+          <w:szCs w:val="28"/>
+        </w:rPr>
+        <w:t xml:space="preserve">с </w:t>
+      </w:r>
+      <w:bookmarkStart w:id="6" w:name="dul_issue"/>
       <w:r>
         <w:rPr>
           <w:sz w:val="28"/>
@@ -1162,13 +1030,92 @@
         </w:rPr>
         <w:t>&lt;</w:t>
       </w:r>
+      <w:proofErr w:type="spellStart"/>
+      <w:r>
+        <w:rPr>
+          <w:sz w:val="28"/>
+          <w:szCs w:val="28"/>
+        </w:rPr>
+        <w:t>dul_issue</w:t>
+      </w:r>
+      <w:proofErr w:type="spellEnd"/>
+      <w:r>
+        <w:rPr>
+          <w:sz w:val="28"/>
+          <w:szCs w:val="28"/>
+        </w:rPr>
+        <w:t>&gt;</w:t>
+      </w:r>
+      <w:bookmarkEnd w:id="6"/>
+      <w:r>
+        <w:rPr>
+          <w:sz w:val="28"/>
+          <w:szCs w:val="28"/>
+        </w:rPr>
+        <w:t xml:space="preserve"> г. по </w:t>
+      </w:r>
+      <w:bookmarkStart w:id="7" w:name="dul_validity"/>
+      <w:r>
+        <w:rPr>
+          <w:sz w:val="28"/>
+          <w:szCs w:val="28"/>
+        </w:rPr>
+        <w:t>&lt;</w:t>
+      </w:r>
+      <w:proofErr w:type="spellStart"/>
+      <w:r>
+        <w:rPr>
+          <w:sz w:val="28"/>
+          <w:szCs w:val="28"/>
+        </w:rPr>
+        <w:t>dul_validity</w:t>
+      </w:r>
+      <w:proofErr w:type="spellEnd"/>
+      <w:r>
+        <w:rPr>
+          <w:sz w:val="28"/>
+          <w:szCs w:val="28"/>
+        </w:rPr>
+        <w:t>&gt;</w:t>
+      </w:r>
+      <w:bookmarkEnd w:id="7"/>
+      <w:r>
+        <w:rPr>
+          <w:sz w:val="28"/>
+          <w:szCs w:val="28"/>
+        </w:rPr>
+        <w:t xml:space="preserve"> г</w:t>
+      </w:r>
+      <w:r>
+        <w:rPr>
+          <w:color w:val="000000"/>
+          <w:sz w:val="28"/>
+          <w:szCs w:val="28"/>
+        </w:rPr>
+        <w:t>.)</w:t>
+      </w:r>
+      <w:r>
+        <w:rPr>
+          <w:sz w:val="28"/>
+          <w:szCs w:val="28"/>
+        </w:rPr>
+        <w:t xml:space="preserve"> и новой визы </w:t>
+      </w:r>
+      <w:bookmarkStart w:id="8" w:name="doc_ser"/>
+      <w:r>
+        <w:rPr>
+          <w:sz w:val="28"/>
+          <w:szCs w:val="28"/>
+        </w:rPr>
+        <w:t>&lt;</w:t>
+      </w:r>
       <w:r>
         <w:rPr>
           <w:sz w:val="28"/>
           <w:szCs w:val="28"/>
           <w:lang w:val="en-US"/>
         </w:rPr>
-        <w:t>dul</w:t>
+        <w:t>doc</w:t>
       </w:r>
       <w:r>
         <w:rPr>
@@ -1177,6 +1124,7 @@
         </w:rPr>
         <w:t>_</w:t>
       </w:r>
+      <w:proofErr w:type="spellStart"/>
       <w:r>
         <w:rPr>
           <w:sz w:val="28"/>
@@ -1185,6 +1133,7 @@
         </w:rPr>
         <w:t>ser</w:t>
       </w:r>
+      <w:proofErr w:type="spellEnd"/>
       <w:r>
         <w:rPr>
           <w:sz w:val="28"/>
@@ -1192,7 +1141,7 @@
         </w:rPr>
         <w:t>&gt;</w:t>
       </w:r>
-      <w:bookmarkEnd w:id="5"/>
+      <w:bookmarkEnd w:id="8"/>
       <w:r>
         <w:rPr>
           <w:sz w:val="28"/>
@@ -1200,9 +1149,18 @@
         </w:rPr>
         <w:t xml:space="preserve"> </w:t>
       </w:r>
-      <w:bookmarkStart w:id="6" w:name="dul_num"/>
-      <w:r>
-        <w:rPr>
+      <w:r>
+        <w:rPr>
+          <w:color w:val="000000"/>
+          <w:sz w:val="28"/>
+          <w:szCs w:val="28"/>
+        </w:rPr>
+        <w:t xml:space="preserve">№ </w:t>
+      </w:r>
+      <w:bookmarkStart w:id="9" w:name="doc_num"/>
+      <w:r>
+        <w:rPr>
+          <w:color w:val="000000"/>
           <w:sz w:val="28"/>
           <w:szCs w:val="28"/>
         </w:rPr>
@@ -1210,37 +1168,44 @@
       </w:r>
       <w:r>
         <w:rPr>
+          <w:color w:val="000000"/>
           <w:sz w:val="28"/>
           <w:szCs w:val="28"/>
           <w:lang w:val="en-US"/>
         </w:rPr>
-        <w:t>dul</w:t>
-      </w:r>
-      <w:r>
-        <w:rPr>
+        <w:t>doc</w:t>
+      </w:r>
+      <w:r>
+        <w:rPr>
+          <w:color w:val="000000"/>
           <w:sz w:val="28"/>
           <w:szCs w:val="28"/>
         </w:rPr>
         <w:t>_</w:t>
       </w:r>
-      <w:r>
-        <w:rPr>
+      <w:proofErr w:type="spellStart"/>
+      <w:r>
+        <w:rPr>
+          <w:color w:val="000000"/>
           <w:sz w:val="28"/>
           <w:szCs w:val="28"/>
           <w:lang w:val="en-US"/>
         </w:rPr>
         <w:t>num</w:t>
       </w:r>
-      <w:r>
-        <w:rPr>
+      <w:proofErr w:type="spellEnd"/>
+      <w:r>
+        <w:rPr>
+          <w:color w:val="000000"/>
           <w:sz w:val="28"/>
           <w:szCs w:val="28"/>
         </w:rPr>
         <w:t>&gt;</w:t>
       </w:r>
-      <w:bookmarkEnd w:id="6"/>
-      <w:r>
-        <w:rPr>
+      <w:bookmarkEnd w:id="9"/>
+      <w:r>
+        <w:rPr>
+          <w:color w:val="000000"/>
           <w:sz w:val="28"/>
           <w:szCs w:val="28"/>
         </w:rPr>
@@ -1252,236 +1217,72 @@
           <w:sz w:val="28"/>
           <w:szCs w:val="28"/>
         </w:rPr>
-        <w:t xml:space="preserve">(срок действия </w:t>
-      </w:r>
-      <w:r>
-        <w:rPr>
-          <w:sz w:val="28"/>
-          <w:szCs w:val="28"/>
-        </w:rPr>
-        <w:t xml:space="preserve">с </w:t>
-      </w:r>
-      <w:bookmarkStart w:id="7" w:name="dul_issue"/>
-      <w:r>
-        <w:rPr>
-          <w:sz w:val="28"/>
-          <w:szCs w:val="28"/>
-        </w:rPr>
-        <w:t>&lt;dul_issue&gt;</w:t>
-      </w:r>
-      <w:bookmarkEnd w:id="7"/>
-      <w:r>
-        <w:rPr>
+        <w:t xml:space="preserve">(срок действия с </w:t>
+      </w:r>
+      <w:bookmarkStart w:id="10" w:name="doc_issue_dt"/>
+      <w:r>
+        <w:rPr>
+          <w:color w:val="000000"/>
+          <w:sz w:val="28"/>
+          <w:szCs w:val="28"/>
+        </w:rPr>
+        <w:t>&lt;</w:t>
+      </w:r>
+      <w:proofErr w:type="spellStart"/>
+      <w:r>
+        <w:rPr>
+          <w:color w:val="000000"/>
+          <w:sz w:val="28"/>
+          <w:szCs w:val="28"/>
+        </w:rPr>
+        <w:t>doc_issue_dt</w:t>
+      </w:r>
+      <w:proofErr w:type="spellEnd"/>
+      <w:r>
+        <w:rPr>
+          <w:color w:val="000000"/>
+          <w:sz w:val="28"/>
+          <w:szCs w:val="28"/>
+        </w:rPr>
+        <w:t>&gt;</w:t>
+      </w:r>
+      <w:bookmarkEnd w:id="10"/>
+      <w:r>
+        <w:rPr>
+          <w:color w:val="000000"/>
           <w:sz w:val="28"/>
           <w:szCs w:val="28"/>
         </w:rPr>
         <w:t xml:space="preserve"> г. по </w:t>
       </w:r>
-      <w:bookmarkStart w:id="8" w:name="dul_validity"/>
-      <w:r>
-        <w:rPr>
-          <w:sz w:val="28"/>
-          <w:szCs w:val="28"/>
-        </w:rPr>
-        <w:t>&lt;dul_validity&gt;</w:t>
-      </w:r>
-      <w:bookmarkEnd w:id="8"/>
-      <w:r>
-        <w:rPr>
-          <w:sz w:val="28"/>
-          <w:szCs w:val="28"/>
-        </w:rPr>
-        <w:t xml:space="preserve"> г</w:t>
-      </w:r>
-      <w:r>
-        <w:rPr>
-          <w:color w:val="000000"/>
-          <w:sz w:val="28"/>
-          <w:szCs w:val="28"/>
-        </w:rPr>
-        <w:t>.)</w:t>
-      </w:r>
-      <w:r>
-        <w:rPr>
-          <w:sz w:val="28"/>
-          <w:szCs w:val="28"/>
-        </w:rPr>
-        <w:t xml:space="preserve"> и новой визы </w:t>
-      </w:r>
-      <w:bookmarkStart w:id="9" w:name="doc_ser"/>
-      <w:r>
-        <w:rPr>
+      <w:bookmarkStart w:id="11" w:name="doc_validity_to_dt"/>
+      <w:r>
+        <w:rPr>
+          <w:color w:val="000000"/>
           <w:sz w:val="28"/>
           <w:szCs w:val="28"/>
         </w:rPr>
         <w:t>&lt;</w:t>
       </w:r>
-      <w:r>
-        <w:rPr>
-          <w:sz w:val="28"/>
-          <w:szCs w:val="28"/>
-          <w:lang w:val="en-US"/>
-        </w:rPr>
-        <w:t>doc</w:t>
-      </w:r>
-      <w:r>
-        <w:rPr>
-          <w:sz w:val="28"/>
-          <w:szCs w:val="28"/>
-        </w:rPr>
-        <w:t>_</w:t>
-      </w:r>
-      <w:r>
-        <w:rPr>
-          <w:sz w:val="28"/>
-          <w:szCs w:val="28"/>
-          <w:lang w:val="en-US"/>
-        </w:rPr>
-        <w:t>ser</w:t>
-      </w:r>
-      <w:r>
-        <w:rPr>
+      <w:proofErr w:type="spellStart"/>
+      <w:r>
+        <w:rPr>
+          <w:color w:val="000000"/>
+          <w:sz w:val="28"/>
+          <w:szCs w:val="28"/>
+        </w:rPr>
+        <w:t>doc_validity_to_dt</w:t>
+      </w:r>
+      <w:proofErr w:type="spellEnd"/>
+      <w:r>
+        <w:rPr>
+          <w:color w:val="000000"/>
           <w:sz w:val="28"/>
           <w:szCs w:val="28"/>
         </w:rPr>
         <w:t>&gt;</w:t>
       </w:r>
-      <w:bookmarkEnd w:id="9"/>
-      <w:r>
-        <w:rPr>
-          <w:sz w:val="28"/>
-          <w:szCs w:val="28"/>
-        </w:rPr>
-        <w:t xml:space="preserve"> </w:t>
-      </w:r>
-      <w:r>
-        <w:rPr>
-          <w:color w:val="000000"/>
-          <w:sz w:val="28"/>
-          <w:szCs w:val="28"/>
-        </w:rPr>
-        <w:t xml:space="preserve">№ </w:t>
-      </w:r>
-      <w:bookmarkStart w:id="10" w:name="doc_num"/>
-      <w:r>
-        <w:rPr>
-          <w:color w:val="000000"/>
-          <w:sz w:val="28"/>
-          <w:szCs w:val="28"/>
-        </w:rPr>
-        <w:t>&lt;</w:t>
-      </w:r>
-      <w:r>
-        <w:rPr>
-          <w:color w:val="000000"/>
-          <w:sz w:val="28"/>
-          <w:szCs w:val="28"/>
-          <w:lang w:val="en-US"/>
-        </w:rPr>
-        <w:t>doc</w:t>
-      </w:r>
-      <w:r>
-        <w:rPr>
-          <w:color w:val="000000"/>
-          <w:sz w:val="28"/>
-          <w:szCs w:val="28"/>
-        </w:rPr>
-        <w:t>_</w:t>
-      </w:r>
-      <w:r>
-        <w:rPr>
-          <w:color w:val="000000"/>
-          <w:sz w:val="28"/>
-          <w:szCs w:val="28"/>
-          <w:lang w:val="en-US"/>
-        </w:rPr>
-        <w:t>num</w:t>
-      </w:r>
-      <w:r>
-        <w:rPr>
-          <w:color w:val="000000"/>
-          <w:sz w:val="28"/>
-          <w:szCs w:val="28"/>
-        </w:rPr>
-        <w:t>&gt;</w:t>
-      </w:r>
-      <w:bookmarkEnd w:id="10"/>
-      <w:r>
-        <w:rPr>
-          <w:color w:val="000000"/>
-          <w:sz w:val="28"/>
-          <w:szCs w:val="28"/>
-        </w:rPr>
-        <w:t xml:space="preserve"> </w:t>
-      </w:r>
-      <w:r>
-        <w:rPr>
-          <w:color w:val="000000"/>
-          <w:sz w:val="28"/>
-          <w:szCs w:val="28"/>
-        </w:rPr>
-        <w:t xml:space="preserve">(срок действия с </w:t>
-      </w:r>
-      <w:bookmarkStart w:id="11" w:name="doc_issue_dt"/>
-      <w:r>
-        <w:rPr>
-          <w:color w:val="000000"/>
-          <w:sz w:val="28"/>
-          <w:szCs w:val="28"/>
-        </w:rPr>
-        <w:t>&lt;</w:t>
-      </w:r>
-      <w:r>
-        <w:rPr>
-          <w:color w:val="000000"/>
-          <w:sz w:val="28"/>
-          <w:szCs w:val="28"/>
-        </w:rPr>
-        <w:t>doc_issue_dt</w:t>
-      </w:r>
-      <w:r>
-        <w:rPr>
-          <w:color w:val="000000"/>
-          <w:sz w:val="28"/>
-          <w:szCs w:val="28"/>
-        </w:rPr>
-        <w:t>&gt;</w:t>
-      </w:r>
       <w:bookmarkEnd w:id="11"/>
-      <w:r>
-        <w:rPr>
-          <w:color w:val="000000"/>
-          <w:sz w:val="28"/>
-          <w:szCs w:val="28"/>
-        </w:rPr>
-        <w:t xml:space="preserve"> г. по </w:t>
-      </w:r>
-      <w:bookmarkStart w:id="12" w:name="doc_validity_to_dt"/>
-      <w:r>
-        <w:rPr>
-          <w:color w:val="000000"/>
-          <w:sz w:val="28"/>
-          <w:szCs w:val="28"/>
-        </w:rPr>
-        <w:t>&lt;</w:t>
-      </w:r>
-      <w:r>
-        <w:rPr>
-          <w:color w:val="000000"/>
-          <w:sz w:val="28"/>
-          <w:szCs w:val="28"/>
-        </w:rPr>
-        <w:t>doc_validity_to_dt</w:t>
-      </w:r>
-      <w:r>
-        <w:rPr>
-          <w:color w:val="000000"/>
-          <w:sz w:val="28"/>
-          <w:szCs w:val="28"/>
-        </w:rPr>
-        <w:t>&gt;</w:t>
-      </w:r>
-      <w:bookmarkEnd w:id="12"/>
       <w:r>
         <w:rPr>
           <w:color w:val="000000"/>
@@ -1534,7 +1335,7 @@
         </w:rPr>
         <w:t xml:space="preserve">- </w:t>
       </w:r>
-      <w:bookmarkStart w:id="13" w:name="change"/>
+      <w:bookmarkStart w:id="12" w:name="change"/>
       <w:r>
         <w:rPr>
           <w:sz w:val="28"/>
@@ -1557,16 +1358,72 @@
         </w:rPr>
         <w:t>&gt;</w:t>
       </w:r>
+      <w:bookmarkEnd w:id="12"/>
+      <w:r>
+        <w:rPr>
+          <w:color w:val="000000"/>
+          <w:sz w:val="28"/>
+          <w:szCs w:val="28"/>
+        </w:rPr>
+        <w:t xml:space="preserve"> </w:t>
+      </w:r>
+      <w:bookmarkStart w:id="13" w:name="p3"/>
+      <w:r>
+        <w:rPr>
+          <w:color w:val="000000"/>
+          <w:sz w:val="28"/>
+          <w:szCs w:val="28"/>
+        </w:rPr>
+        <w:t>&lt;</w:t>
+      </w:r>
+      <w:r>
+        <w:rPr>
+          <w:color w:val="000000"/>
+          <w:sz w:val="28"/>
+          <w:szCs w:val="28"/>
+          <w:lang w:val="en-US"/>
+        </w:rPr>
+        <w:t>p</w:t>
+      </w:r>
+      <w:r>
+        <w:rPr>
+          <w:color w:val="000000"/>
+          <w:sz w:val="28"/>
+          <w:szCs w:val="28"/>
+        </w:rPr>
+        <w:t>3</w:t>
+      </w:r>
+      <w:r>
+        <w:rPr>
+          <w:color w:val="000000"/>
+          <w:sz w:val="28"/>
+          <w:szCs w:val="28"/>
+        </w:rPr>
+        <w:t>&gt;</w:t>
+      </w:r>
       <w:bookmarkEnd w:id="13"/>
       <w:r>
         <w:rPr>
-          <w:color w:val="000000"/>
+          <w:sz w:val="28"/>
+          <w:szCs w:val="28"/>
+        </w:rPr>
+        <w:t xml:space="preserve"> на миграционный учет </w:t>
+      </w:r>
+      <w:r>
+        <w:rPr>
+          <w:sz w:val="28"/>
+          <w:szCs w:val="28"/>
+        </w:rPr>
+        <w:t>на срок до</w:t>
+      </w:r>
+      <w:r>
+        <w:rPr>
           <w:sz w:val="28"/>
           <w:szCs w:val="28"/>
         </w:rPr>
         <w:t xml:space="preserve"> </w:t>
       </w:r>
-      <w:bookmarkStart w:id="14" w:name="p3"/>
+      <w:bookmarkStart w:id="14" w:name="card_tenure_to_dt"/>
       <w:r>
         <w:rPr>
           <w:color w:val="000000"/>
@@ -1575,57 +1432,86 @@
         </w:rPr>
         <w:t>&lt;</w:t>
       </w:r>
-      <w:r>
-        <w:rPr>
-          <w:color w:val="000000"/>
+      <w:proofErr w:type="spellStart"/>
+      <w:r>
+        <w:rPr>
+          <w:sz w:val="28"/>
+          <w:szCs w:val="28"/>
+        </w:rPr>
+        <w:t>card_tenure_to_dt</w:t>
+      </w:r>
+      <w:proofErr w:type="spellEnd"/>
+      <w:r>
+        <w:rPr>
+          <w:sz w:val="28"/>
+          <w:szCs w:val="28"/>
+        </w:rPr>
+        <w:t>&gt;</w:t>
+      </w:r>
+      <w:bookmarkEnd w:id="14"/>
+      <w:r>
+        <w:rPr>
+          <w:sz w:val="28"/>
+          <w:szCs w:val="28"/>
+        </w:rPr>
+        <w:t xml:space="preserve"> </w:t>
+      </w:r>
+      <w:r>
+        <w:rPr>
+          <w:sz w:val="28"/>
+          <w:szCs w:val="28"/>
+        </w:rPr>
+        <w:t xml:space="preserve">г. по адресу: </w:t>
+      </w:r>
+      <w:bookmarkStart w:id="15" w:name="full_address"/>
+      <w:r>
+        <w:rPr>
+          <w:sz w:val="28"/>
+          <w:szCs w:val="28"/>
+        </w:rPr>
+        <w:t>&lt;</w:t>
+      </w:r>
+      <w:r>
+        <w:rPr>
           <w:sz w:val="28"/>
           <w:szCs w:val="28"/>
           <w:lang w:val="en-US"/>
         </w:rPr>
-        <w:t>p</w:t>
-      </w:r>
-      <w:r>
-        <w:rPr>
-          <w:color w:val="000000"/>
-          <w:sz w:val="28"/>
-          <w:szCs w:val="28"/>
-        </w:rPr>
-        <w:t>3</w:t>
-      </w:r>
-      <w:r>
-        <w:rPr>
-          <w:color w:val="000000"/>
+        <w:t>full</w:t>
+      </w:r>
+      <w:r>
+        <w:rPr>
+          <w:sz w:val="28"/>
+          <w:szCs w:val="28"/>
+        </w:rPr>
+        <w:t>_</w:t>
+      </w:r>
+      <w:r>
+        <w:rPr>
+          <w:sz w:val="28"/>
+          <w:szCs w:val="28"/>
+          <w:lang w:val="en-US"/>
+        </w:rPr>
+        <w:t>address</w:t>
+      </w:r>
+      <w:r>
+        <w:rPr>
           <w:sz w:val="28"/>
           <w:szCs w:val="28"/>
         </w:rPr>
         <w:t>&gt;</w:t>
       </w:r>
-      <w:bookmarkEnd w:id="14"/>
-      <w:r>
-        <w:rPr>
-          <w:sz w:val="28"/>
-          <w:szCs w:val="28"/>
-        </w:rPr>
-        <w:t xml:space="preserve"> на миграционный учет </w:t>
-      </w:r>
-      <w:r>
-        <w:rPr>
-          <w:sz w:val="28"/>
-          <w:szCs w:val="28"/>
-        </w:rPr>
-        <w:t>на срок до</w:t>
-      </w:r>
-      <w:r>
-        <w:rPr>
-          <w:sz w:val="28"/>
-          <w:szCs w:val="28"/>
-        </w:rPr>
-        <w:t xml:space="preserve"> </w:t>
-      </w:r>
-      <w:bookmarkStart w:id="15" w:name="card_tenure_to_dt"/>
-      <w:r>
-        <w:rPr>
-          <w:color w:val="000000"/>
+      <w:bookmarkEnd w:id="15"/>
+      <w:r>
+        <w:rPr>
+          <w:sz w:val="28"/>
+          <w:szCs w:val="28"/>
+        </w:rPr>
+        <w:t xml:space="preserve">, </w:t>
+      </w:r>
+      <w:bookmarkStart w:id="16" w:name="post"/>
+      <w:r>
+        <w:rPr>
           <w:sz w:val="28"/>
           <w:szCs w:val="28"/>
         </w:rPr>
@@ -1635,54 +1521,9 @@
         <w:rPr>
           <w:sz w:val="28"/>
           <w:szCs w:val="28"/>
-        </w:rPr>
-        <w:t>card_tenure_to_dt&gt;</w:t>
-      </w:r>
-      <w:bookmarkEnd w:id="15"/>
-      <w:r>
-        <w:rPr>
-          <w:sz w:val="28"/>
-          <w:szCs w:val="28"/>
-        </w:rPr>
-        <w:t xml:space="preserve"> </w:t>
-      </w:r>
-      <w:r>
-        <w:rPr>
-          <w:sz w:val="28"/>
-          <w:szCs w:val="28"/>
-        </w:rPr>
-        <w:t xml:space="preserve">г. по адресу: </w:t>
-      </w:r>
-      <w:bookmarkStart w:id="16" w:name="full_address"/>
-      <w:r>
-        <w:rPr>
-          <w:sz w:val="28"/>
-          <w:szCs w:val="28"/>
-        </w:rPr>
-        <w:t>&lt;</w:t>
-      </w:r>
-      <w:r>
-        <w:rPr>
-          <w:sz w:val="28"/>
-          <w:szCs w:val="28"/>
           <w:lang w:val="en-US"/>
         </w:rPr>
-        <w:t>full</w:t>
-      </w:r>
-      <w:r>
-        <w:rPr>
-          <w:sz w:val="28"/>
-          <w:szCs w:val="28"/>
-        </w:rPr>
-        <w:t>_</w:t>
-      </w:r>
-      <w:r>
-        <w:rPr>
-          <w:sz w:val="28"/>
-          <w:szCs w:val="28"/>
-          <w:lang w:val="en-US"/>
-        </w:rPr>
-        <w:t>address</w:t>
+        <w:t>post</w:t>
       </w:r>
       <w:r>
         <w:rPr>
@@ -1692,37 +1533,6 @@
         <w:t>&gt;</w:t>
       </w:r>
       <w:bookmarkEnd w:id="16"/>
-      <w:r>
-        <w:rPr>
-          <w:sz w:val="28"/>
-          <w:szCs w:val="28"/>
-        </w:rPr>
-        <w:t xml:space="preserve">, </w:t>
-      </w:r>
-      <w:bookmarkStart w:id="17" w:name="post"/>
-      <w:r>
-        <w:rPr>
-          <w:sz w:val="28"/>
-          <w:szCs w:val="28"/>
-        </w:rPr>
-        <w:t>&lt;</w:t>
-      </w:r>
-      <w:r>
-        <w:rPr>
-          <w:sz w:val="28"/>
-          <w:szCs w:val="28"/>
-          <w:lang w:val="en-US"/>
-        </w:rPr>
-        <w:t>post</w:t>
-      </w:r>
-      <w:r>
-        <w:rPr>
-          <w:sz w:val="28"/>
-          <w:szCs w:val="28"/>
-        </w:rPr>
-        <w:t>&gt;</w:t>
-      </w:r>
-      <w:bookmarkEnd w:id="17"/>
       <w:r>
         <w:rPr>
           <w:sz w:val="28"/>
@@ -1868,8 +1678,47 @@
           <w:szCs w:val="28"/>
         </w:rPr>
         <w:tab/>
-        <w:t xml:space="preserve">        А. А. Котяшкина</w:t>
-      </w:r>
+        <w:t xml:space="preserve">        </w:t>
+      </w:r>
+      <w:r>
+        <w:rPr>
+          <w:sz w:val="28"/>
+          <w:szCs w:val="28"/>
+        </w:rPr>
+        <w:t>Е</w:t>
+      </w:r>
+      <w:r>
+        <w:rPr>
+          <w:sz w:val="28"/>
+          <w:szCs w:val="28"/>
+        </w:rPr>
+        <w:t xml:space="preserve">. </w:t>
+      </w:r>
+      <w:r>
+        <w:rPr>
+          <w:sz w:val="28"/>
+          <w:szCs w:val="28"/>
+        </w:rPr>
+        <w:t>В</w:t>
+      </w:r>
+      <w:r>
+        <w:rPr>
+          <w:sz w:val="28"/>
+          <w:szCs w:val="28"/>
+        </w:rPr>
+        <w:t xml:space="preserve">. </w:t>
+      </w:r>
+      <w:proofErr w:type="spellStart"/>
+      <w:r>
+        <w:rPr>
+          <w:sz w:val="28"/>
+          <w:szCs w:val="28"/>
+        </w:rPr>
+        <w:t>Вахромеева</w:t>
+      </w:r>
+      <w:bookmarkStart w:id="17" w:name="_GoBack"/>
+      <w:bookmarkEnd w:id="17"/>
+      <w:proofErr w:type="spellEnd"/>
     </w:p>
     <w:p>
       <w:pPr>
@@ -2693,7 +2542,7 @@
 </file>
 
 <file path=customXml/itemProps1.xml><?xml version="1.0" encoding="utf-8"?>
-<ds:datastoreItem xmlns:ds="http://schemas.openxmlformats.org/officeDocument/2006/customXml" ds:itemID="{82C112CB-8870-4849-86F6-F57B512E7534}">
+<ds:datastoreItem xmlns:ds="http://schemas.openxmlformats.org/officeDocument/2006/customXml" ds:itemID="{7C33F092-457D-409C-88D6-FC93E0015F90}">
   <ds:schemaRefs>
     <ds:schemaRef ds:uri="http://schemas.openxmlformats.org/officeDocument/2006/bibliography"/>
   </ds:schemaRefs>
